--- a/ObjectAnimator.docx
+++ b/ObjectAnimator.docx
@@ -11,479 +11,473 @@
           <w:szCs w:val="28"/>
         </w:rPr>
       </w:pPr>
-      <w:proofErr w:type="spellStart"/>
-      <w:r>
-        <w:rPr>
-          <w:rFonts w:ascii="Arial" w:hAnsi="Arial" w:cs="Arial"/>
-          <w:color w:val="262626"/>
-          <w:sz w:val="28"/>
-          <w:szCs w:val="28"/>
-        </w:rPr>
-        <w:t>ObjectAnimator</w:t>
-      </w:r>
-      <w:proofErr w:type="spellEnd"/>
-    </w:p>
-    <w:p>
-      <w:pPr>
-        <w:rPr>
-          <w:rFonts w:ascii="新細明體" w:eastAsia="新細明體" w:hAnsi="新細明體" w:cs="新細明體" w:hint="eastAsia"/>
-          <w:color w:val="262626"/>
-          <w:sz w:val="28"/>
-          <w:szCs w:val="28"/>
-        </w:rPr>
-      </w:pPr>
-      <w:r>
-        <w:rPr>
-          <w:rFonts w:ascii="新細明體" w:eastAsia="新細明體" w:hAnsi="新細明體" w:cs="新細明體" w:hint="eastAsia"/>
-          <w:color w:val="262626"/>
-          <w:sz w:val="28"/>
-          <w:szCs w:val="28"/>
-        </w:rPr>
-        <w:t>優點：程式碼較短，使用簡單</w:t>
-      </w:r>
-    </w:p>
-    <w:p>
-      <w:pPr>
-        <w:rPr>
-          <w:rFonts w:ascii="新細明體" w:eastAsia="新細明體" w:hAnsi="新細明體" w:cs="新細明體" w:hint="eastAsia"/>
-          <w:color w:val="262626"/>
-          <w:sz w:val="28"/>
-          <w:szCs w:val="28"/>
-        </w:rPr>
-      </w:pPr>
-      <w:r>
-        <w:rPr>
-          <w:rFonts w:ascii="新細明體" w:eastAsia="新細明體" w:hAnsi="新細明體" w:cs="新細明體" w:hint="eastAsia"/>
-          <w:color w:val="262626"/>
-          <w:sz w:val="28"/>
-          <w:szCs w:val="28"/>
-        </w:rPr>
-        <w:t>缺點：想要產生動畫的屬性必須有</w:t>
-      </w:r>
-      <w:r>
-        <w:rPr>
-          <w:rFonts w:ascii="新細明體" w:eastAsia="新細明體" w:hAnsi="新細明體" w:cs="新細明體"/>
-          <w:color w:val="262626"/>
-          <w:sz w:val="28"/>
-          <w:szCs w:val="28"/>
-        </w:rPr>
-        <w:t>get</w:t>
-      </w:r>
-      <w:r>
-        <w:rPr>
-          <w:rFonts w:ascii="新細明體" w:eastAsia="新細明體" w:hAnsi="新細明體" w:cs="新細明體" w:hint="eastAsia"/>
-          <w:color w:val="262626"/>
-          <w:sz w:val="28"/>
-          <w:szCs w:val="28"/>
-        </w:rPr>
-        <w:t xml:space="preserve"> </w:t>
-      </w:r>
-      <w:r>
-        <w:rPr>
-          <w:rFonts w:ascii="新細明體" w:eastAsia="新細明體" w:hAnsi="新細明體" w:cs="新細明體"/>
-          <w:color w:val="262626"/>
-          <w:sz w:val="28"/>
-          <w:szCs w:val="28"/>
-        </w:rPr>
-        <w:t>set</w:t>
-      </w:r>
-      <w:r>
-        <w:rPr>
-          <w:rFonts w:ascii="新細明體" w:eastAsia="新細明體" w:hAnsi="新細明體" w:cs="新細明體" w:hint="eastAsia"/>
-          <w:color w:val="262626"/>
-          <w:sz w:val="28"/>
-          <w:szCs w:val="28"/>
-        </w:rPr>
-        <w:t>方法</w:t>
-      </w:r>
-      <w:r>
-        <w:rPr>
-          <w:rFonts w:ascii="新細明體" w:eastAsia="新細明體" w:hAnsi="新細明體" w:cs="新細明體"/>
-          <w:color w:val="262626"/>
-          <w:sz w:val="28"/>
-          <w:szCs w:val="28"/>
-        </w:rPr>
-        <w:t>(</w:t>
-      </w:r>
-      <w:r>
-        <w:rPr>
-          <w:rFonts w:ascii="新細明體" w:eastAsia="新細明體" w:hAnsi="新細明體" w:cs="新細明體" w:hint="eastAsia"/>
-          <w:color w:val="262626"/>
-          <w:sz w:val="28"/>
-          <w:szCs w:val="28"/>
-        </w:rPr>
-        <w:t>可以自己實作</w:t>
-      </w:r>
-      <w:r>
-        <w:rPr>
-          <w:rFonts w:ascii="新細明體" w:eastAsia="新細明體" w:hAnsi="新細明體" w:cs="新細明體"/>
-          <w:color w:val="262626"/>
-          <w:sz w:val="28"/>
-          <w:szCs w:val="28"/>
-        </w:rPr>
-        <w:t>)</w:t>
-      </w:r>
-      <w:r>
-        <w:rPr>
-          <w:rFonts w:ascii="新細明體" w:eastAsia="新細明體" w:hAnsi="新細明體" w:cs="新細明體" w:hint="eastAsia"/>
-          <w:color w:val="262626"/>
-          <w:sz w:val="28"/>
-          <w:szCs w:val="28"/>
-        </w:rPr>
-        <w:t>，靈活性略低。</w:t>
-      </w:r>
-    </w:p>
-    <w:p>
-      <w:pPr>
-        <w:rPr>
-          <w:rFonts w:ascii="新細明體" w:eastAsia="新細明體" w:hAnsi="新細明體" w:cs="新細明體" w:hint="eastAsia"/>
-          <w:color w:val="262626"/>
-          <w:sz w:val="28"/>
-          <w:szCs w:val="28"/>
-        </w:rPr>
-      </w:pPr>
-    </w:p>
-    <w:p>
-      <w:pPr>
-        <w:rPr>
-          <w:rFonts w:ascii="新細明體" w:eastAsia="新細明體" w:hAnsi="新細明體" w:cs="新細明體"/>
-          <w:color w:val="262626"/>
-          <w:sz w:val="28"/>
-          <w:szCs w:val="28"/>
-        </w:rPr>
-      </w:pPr>
-      <w:proofErr w:type="spellStart"/>
-      <w:r>
-        <w:rPr>
-          <w:rFonts w:ascii="新細明體" w:eastAsia="新細明體" w:hAnsi="新細明體" w:cs="新細明體"/>
-          <w:color w:val="262626"/>
-          <w:sz w:val="28"/>
-          <w:szCs w:val="28"/>
-        </w:rPr>
-        <w:t>ValueAnimator</w:t>
-      </w:r>
-      <w:proofErr w:type="spellEnd"/>
-    </w:p>
-    <w:p>
-      <w:pPr>
-        <w:rPr>
-          <w:rFonts w:ascii="新細明體" w:eastAsia="新細明體" w:hAnsi="新細明體" w:cs="新細明體" w:hint="eastAsia"/>
-          <w:color w:val="262626"/>
-          <w:sz w:val="28"/>
-          <w:szCs w:val="28"/>
-        </w:rPr>
-      </w:pPr>
-      <w:r>
-        <w:rPr>
-          <w:rFonts w:ascii="新細明體" w:eastAsia="新細明體" w:hAnsi="新細明體" w:cs="新細明體" w:hint="eastAsia"/>
-          <w:color w:val="262626"/>
-          <w:sz w:val="28"/>
-          <w:szCs w:val="28"/>
-        </w:rPr>
-        <w:t>優點：並不要求一定要有</w:t>
-      </w:r>
-      <w:r>
-        <w:rPr>
-          <w:rFonts w:ascii="新細明體" w:eastAsia="新細明體" w:hAnsi="新細明體" w:cs="新細明體"/>
-          <w:color w:val="262626"/>
-          <w:sz w:val="28"/>
-          <w:szCs w:val="28"/>
-        </w:rPr>
-        <w:t>set get</w:t>
-      </w:r>
-      <w:r>
-        <w:rPr>
-          <w:rFonts w:ascii="新細明體" w:eastAsia="新細明體" w:hAnsi="新細明體" w:cs="新細明體" w:hint="eastAsia"/>
-          <w:color w:val="262626"/>
-          <w:sz w:val="28"/>
-          <w:szCs w:val="28"/>
-        </w:rPr>
-        <w:t>方法，靈活性較高。</w:t>
-      </w:r>
-    </w:p>
-    <w:p>
-      <w:pPr>
-        <w:rPr>
-          <w:rFonts w:ascii="新細明體" w:eastAsia="新細明體" w:hAnsi="新細明體" w:cs="新細明體"/>
-          <w:color w:val="262626"/>
-          <w:sz w:val="28"/>
-          <w:szCs w:val="28"/>
-        </w:rPr>
-      </w:pPr>
-      <w:r>
-        <w:rPr>
-          <w:rFonts w:ascii="新細明體" w:eastAsia="新細明體" w:hAnsi="新細明體" w:cs="新細明體" w:hint="eastAsia"/>
-          <w:color w:val="262626"/>
-          <w:sz w:val="28"/>
-          <w:szCs w:val="28"/>
-        </w:rPr>
-        <w:t>缺點：程式碼稍長</w:t>
-      </w:r>
-    </w:p>
-    <w:p>
-      <w:pPr>
-        <w:rPr>
-          <w:rFonts w:ascii="新細明體" w:eastAsia="新細明體" w:hAnsi="新細明體" w:cs="新細明體"/>
-          <w:color w:val="262626"/>
-          <w:sz w:val="28"/>
-          <w:szCs w:val="28"/>
-        </w:rPr>
-      </w:pPr>
-    </w:p>
-    <w:p>
-      <w:pPr>
-        <w:rPr>
-          <w:rFonts w:ascii="新細明體" w:eastAsia="新細明體" w:hAnsi="新細明體" w:cs="新細明體"/>
-          <w:color w:val="424242"/>
-          <w:sz w:val="26"/>
-          <w:szCs w:val="26"/>
-        </w:rPr>
-      </w:pPr>
-      <w:r>
-        <w:rPr>
-          <w:rFonts w:ascii="Arial" w:hAnsi="Arial" w:cs="Arial"/>
-          <w:color w:val="424242"/>
-          <w:sz w:val="26"/>
-          <w:szCs w:val="26"/>
-        </w:rPr>
-        <w:t>Interpolator</w:t>
-      </w:r>
-      <w:r>
-        <w:rPr>
-          <w:rFonts w:ascii="新細明體" w:eastAsia="新細明體" w:hAnsi="新細明體" w:cs="新細明體" w:hint="eastAsia"/>
-          <w:color w:val="424242"/>
-          <w:sz w:val="26"/>
-          <w:szCs w:val="26"/>
-        </w:rPr>
-        <w:t>選擇動畫的速度曲線</w:t>
-      </w:r>
-    </w:p>
-    <w:p>
-      <w:pPr>
-        <w:rPr>
-          <w:rFonts w:ascii="新細明體" w:eastAsia="新細明體" w:hAnsi="新細明體" w:cs="新細明體"/>
-          <w:color w:val="424242"/>
-          <w:sz w:val="26"/>
-          <w:szCs w:val="26"/>
-        </w:rPr>
-      </w:pPr>
-      <w:r>
-        <w:rPr>
-          <w:rFonts w:ascii="新細明體" w:eastAsia="新細明體" w:hAnsi="新細明體" w:cs="新細明體" w:hint="eastAsia"/>
-          <w:color w:val="424242"/>
-          <w:sz w:val="26"/>
-          <w:szCs w:val="26"/>
-        </w:rPr>
-        <w:t>底下的</w:t>
-      </w:r>
-      <w:r>
-        <w:rPr>
-          <w:rFonts w:ascii="新細明體" w:eastAsia="新細明體" w:hAnsi="新細明體" w:cs="新細明體"/>
-          <w:color w:val="424242"/>
-          <w:sz w:val="26"/>
-          <w:szCs w:val="26"/>
-        </w:rPr>
-        <w:t>x</w:t>
-      </w:r>
-      <w:r>
-        <w:rPr>
-          <w:rFonts w:ascii="新細明體" w:eastAsia="新細明體" w:hAnsi="新細明體" w:cs="新細明體" w:hint="eastAsia"/>
-          <w:color w:val="424242"/>
-          <w:sz w:val="26"/>
-          <w:szCs w:val="26"/>
-        </w:rPr>
-        <w:t>是</w:t>
-      </w:r>
-      <w:r>
-        <w:rPr>
-          <w:rFonts w:ascii="新細明體" w:eastAsia="新細明體" w:hAnsi="新細明體" w:cs="新細明體"/>
-          <w:color w:val="424242"/>
-          <w:sz w:val="26"/>
-          <w:szCs w:val="26"/>
-        </w:rPr>
-        <w:t>fraction</w:t>
-      </w:r>
-    </w:p>
-    <w:p>
-      <w:pPr>
-        <w:rPr>
-          <w:rFonts w:ascii="新細明體" w:eastAsia="新細明體" w:hAnsi="新細明體" w:cs="新細明體" w:hint="eastAsia"/>
-          <w:color w:val="424242"/>
-          <w:sz w:val="26"/>
-          <w:szCs w:val="26"/>
-        </w:rPr>
-      </w:pPr>
-      <w:r>
-        <w:rPr>
-          <w:rFonts w:ascii="新細明體" w:eastAsia="新細明體" w:hAnsi="新細明體" w:cs="新細明體"/>
-          <w:color w:val="424242"/>
-          <w:sz w:val="26"/>
-          <w:szCs w:val="26"/>
-        </w:rPr>
-        <w:t>fraction</w:t>
-      </w:r>
-      <w:r>
-        <w:rPr>
-          <w:rFonts w:ascii="新細明體" w:eastAsia="新細明體" w:hAnsi="新細明體" w:cs="新細明體" w:hint="eastAsia"/>
-          <w:color w:val="424242"/>
-          <w:sz w:val="26"/>
-          <w:szCs w:val="26"/>
-        </w:rPr>
-        <w:t>是</w:t>
-      </w:r>
-      <w:r>
-        <w:rPr>
-          <w:rFonts w:ascii="新細明體" w:eastAsia="新細明體" w:hAnsi="新細明體" w:cs="新細明體"/>
-          <w:color w:val="424242"/>
-          <w:sz w:val="26"/>
-          <w:szCs w:val="26"/>
-        </w:rPr>
-        <w:t xml:space="preserve"> t  /  duration  </w:t>
-      </w:r>
-      <w:r>
-        <w:rPr>
-          <w:rFonts w:ascii="新細明體" w:eastAsia="新細明體" w:hAnsi="新細明體" w:cs="新細明體" w:hint="eastAsia"/>
-          <w:color w:val="424242"/>
-          <w:sz w:val="26"/>
-          <w:szCs w:val="26"/>
-        </w:rPr>
-        <w:t>當前時間除以總時間</w:t>
-      </w:r>
-    </w:p>
-    <w:p>
-      <w:pPr>
-        <w:rPr>
-          <w:rFonts w:ascii="新細明體" w:eastAsia="新細明體" w:hAnsi="新細明體" w:cs="新細明體"/>
-          <w:color w:val="424242"/>
-          <w:sz w:val="26"/>
-          <w:szCs w:val="26"/>
-        </w:rPr>
-      </w:pPr>
-      <w:r>
-        <w:rPr>
-          <w:rFonts w:ascii="新細明體" w:eastAsia="新細明體" w:hAnsi="新細明體" w:cs="新細明體"/>
-          <w:color w:val="424242"/>
-          <w:sz w:val="26"/>
-          <w:szCs w:val="26"/>
-        </w:rPr>
-        <w:t>fraction</w:t>
-      </w:r>
-      <w:r>
-        <w:rPr>
-          <w:rFonts w:ascii="新細明體" w:eastAsia="新細明體" w:hAnsi="新細明體" w:cs="新細明體" w:hint="eastAsia"/>
-          <w:color w:val="424242"/>
-          <w:sz w:val="26"/>
-          <w:szCs w:val="26"/>
-        </w:rPr>
-        <w:t>介於</w:t>
-      </w:r>
-      <w:r>
-        <w:rPr>
-          <w:rFonts w:ascii="新細明體" w:eastAsia="新細明體" w:hAnsi="新細明體" w:cs="新細明體"/>
-          <w:color w:val="424242"/>
-          <w:sz w:val="26"/>
-          <w:szCs w:val="26"/>
-        </w:rPr>
-        <w:t>0</w:t>
-      </w:r>
-      <w:r>
-        <w:rPr>
-          <w:rFonts w:ascii="新細明體" w:eastAsia="新細明體" w:hAnsi="新細明體" w:cs="新細明體" w:hint="eastAsia"/>
-          <w:color w:val="424242"/>
-          <w:sz w:val="26"/>
-          <w:szCs w:val="26"/>
-        </w:rPr>
-        <w:t>跟</w:t>
-      </w:r>
-      <w:r>
-        <w:rPr>
-          <w:rFonts w:ascii="新細明體" w:eastAsia="新細明體" w:hAnsi="新細明體" w:cs="新細明體"/>
-          <w:color w:val="424242"/>
-          <w:sz w:val="26"/>
-          <w:szCs w:val="26"/>
-        </w:rPr>
-        <w:t>1</w:t>
-      </w:r>
-      <w:r>
-        <w:rPr>
-          <w:rFonts w:ascii="新細明體" w:eastAsia="新細明體" w:hAnsi="新細明體" w:cs="新細明體" w:hint="eastAsia"/>
-          <w:color w:val="424242"/>
-          <w:sz w:val="26"/>
-          <w:szCs w:val="26"/>
-        </w:rPr>
-        <w:t>，</w:t>
-      </w:r>
-      <w:r>
-        <w:rPr>
-          <w:rFonts w:ascii="新細明體" w:eastAsia="新細明體" w:hAnsi="新細明體" w:cs="新細明體"/>
-          <w:color w:val="424242"/>
-          <w:sz w:val="26"/>
-          <w:szCs w:val="26"/>
-        </w:rPr>
-        <w:t>0</w:t>
-      </w:r>
-      <w:r>
-        <w:rPr>
-          <w:rFonts w:ascii="新細明體" w:eastAsia="新細明體" w:hAnsi="新細明體" w:cs="新細明體" w:hint="eastAsia"/>
-          <w:color w:val="424242"/>
-          <w:sz w:val="26"/>
-          <w:szCs w:val="26"/>
-        </w:rPr>
-        <w:t>為開始</w:t>
-      </w:r>
-      <w:r>
-        <w:rPr>
-          <w:rFonts w:ascii="新細明體" w:eastAsia="新細明體" w:hAnsi="新細明體" w:cs="新細明體"/>
-          <w:color w:val="424242"/>
-          <w:sz w:val="26"/>
-          <w:szCs w:val="26"/>
-        </w:rPr>
-        <w:t>1</w:t>
-      </w:r>
-      <w:r>
-        <w:rPr>
-          <w:rFonts w:ascii="新細明體" w:eastAsia="新細明體" w:hAnsi="新細明體" w:cs="新細明體" w:hint="eastAsia"/>
-          <w:color w:val="424242"/>
-          <w:sz w:val="26"/>
-          <w:szCs w:val="26"/>
-        </w:rPr>
-        <w:t>為結束</w:t>
-      </w:r>
       <w:bookmarkStart w:id="0" w:name="_GoBack"/>
       <w:bookmarkEnd w:id="0"/>
-    </w:p>
-    <w:p>
-      <w:pPr>
-        <w:rPr>
-          <w:rFonts w:ascii="新細明體" w:eastAsia="新細明體" w:hAnsi="新細明體" w:cs="新細明體"/>
-          <w:color w:val="424242"/>
-          <w:sz w:val="26"/>
-          <w:szCs w:val="26"/>
-        </w:rPr>
-      </w:pPr>
-    </w:p>
-    <w:p>
-      <w:pPr>
-        <w:widowControl w:val="0"/>
-        <w:autoSpaceDE w:val="0"/>
-        <w:autoSpaceDN w:val="0"/>
-        <w:adjustRightInd w:val="0"/>
-        <w:rPr>
-          <w:rFonts w:ascii="Verdana" w:hAnsi="Verdana" w:cs="Verdana"/>
-        </w:rPr>
-      </w:pPr>
-      <w:r>
-        <w:rPr>
-          <w:rFonts w:ascii="Verdana" w:hAnsi="Verdana" w:cs="Verdana"/>
-        </w:rPr>
-        <w:t>A</w:t>
-      </w:r>
       <w:proofErr w:type="spellStart"/>
       <w:r>
         <w:rPr>
-          <w:rFonts w:ascii="Verdana" w:hAnsi="Verdana" w:cs="Verdana"/>
-        </w:rPr>
-        <w:t>ccelera</w:t>
+          <w:rFonts w:ascii="Arial" w:hAnsi="Arial" w:cs="Arial"/>
+          <w:color w:val="262626"/>
+          <w:sz w:val="28"/>
+          <w:szCs w:val="28"/>
+        </w:rPr>
+        <w:t>ObjectAnimator</w:t>
+      </w:r>
+      <w:proofErr w:type="spellEnd"/>
+    </w:p>
+    <w:p>
+      <w:pPr>
+        <w:rPr>
+          <w:rFonts w:ascii="新細明體" w:eastAsia="新細明體" w:hAnsi="新細明體" w:cs="新細明體"/>
+          <w:color w:val="262626"/>
+          <w:sz w:val="28"/>
+          <w:szCs w:val="28"/>
+        </w:rPr>
+      </w:pPr>
+      <w:r>
+        <w:rPr>
+          <w:rFonts w:ascii="新細明體" w:eastAsia="新細明體" w:hAnsi="新細明體" w:cs="新細明體" w:hint="eastAsia"/>
+          <w:color w:val="262626"/>
+          <w:sz w:val="28"/>
+          <w:szCs w:val="28"/>
+        </w:rPr>
+        <w:t>優點：程式碼較短，使用簡單</w:t>
+      </w:r>
+    </w:p>
+    <w:p>
+      <w:pPr>
+        <w:rPr>
+          <w:rFonts w:ascii="新細明體" w:eastAsia="新細明體" w:hAnsi="新細明體" w:cs="新細明體"/>
+          <w:color w:val="262626"/>
+          <w:sz w:val="28"/>
+          <w:szCs w:val="28"/>
+        </w:rPr>
+      </w:pPr>
+      <w:r>
+        <w:rPr>
+          <w:rFonts w:ascii="新細明體" w:eastAsia="新細明體" w:hAnsi="新細明體" w:cs="新細明體" w:hint="eastAsia"/>
+          <w:color w:val="262626"/>
+          <w:sz w:val="28"/>
+          <w:szCs w:val="28"/>
+        </w:rPr>
+        <w:t>缺點：想要產生動畫的屬性必須有</w:t>
+      </w:r>
+      <w:r>
+        <w:rPr>
+          <w:rFonts w:ascii="新細明體" w:eastAsia="新細明體" w:hAnsi="新細明體" w:cs="新細明體"/>
+          <w:color w:val="262626"/>
+          <w:sz w:val="28"/>
+          <w:szCs w:val="28"/>
+        </w:rPr>
+        <w:t>get</w:t>
+      </w:r>
+      <w:r>
+        <w:rPr>
+          <w:rFonts w:ascii="新細明體" w:eastAsia="新細明體" w:hAnsi="新細明體" w:cs="新細明體" w:hint="eastAsia"/>
+          <w:color w:val="262626"/>
+          <w:sz w:val="28"/>
+          <w:szCs w:val="28"/>
+        </w:rPr>
+        <w:t xml:space="preserve"> </w:t>
+      </w:r>
+      <w:r>
+        <w:rPr>
+          <w:rFonts w:ascii="新細明體" w:eastAsia="新細明體" w:hAnsi="新細明體" w:cs="新細明體"/>
+          <w:color w:val="262626"/>
+          <w:sz w:val="28"/>
+          <w:szCs w:val="28"/>
+        </w:rPr>
+        <w:t>set</w:t>
+      </w:r>
+      <w:r>
+        <w:rPr>
+          <w:rFonts w:ascii="新細明體" w:eastAsia="新細明體" w:hAnsi="新細明體" w:cs="新細明體" w:hint="eastAsia"/>
+          <w:color w:val="262626"/>
+          <w:sz w:val="28"/>
+          <w:szCs w:val="28"/>
+        </w:rPr>
+        <w:t>方法</w:t>
+      </w:r>
+      <w:r>
+        <w:rPr>
+          <w:rFonts w:ascii="新細明體" w:eastAsia="新細明體" w:hAnsi="新細明體" w:cs="新細明體"/>
+          <w:color w:val="262626"/>
+          <w:sz w:val="28"/>
+          <w:szCs w:val="28"/>
+        </w:rPr>
+        <w:t>(</w:t>
+      </w:r>
+      <w:r>
+        <w:rPr>
+          <w:rFonts w:ascii="新細明體" w:eastAsia="新細明體" w:hAnsi="新細明體" w:cs="新細明體" w:hint="eastAsia"/>
+          <w:color w:val="262626"/>
+          <w:sz w:val="28"/>
+          <w:szCs w:val="28"/>
+        </w:rPr>
+        <w:t>可以自己實作</w:t>
+      </w:r>
+      <w:r>
+        <w:rPr>
+          <w:rFonts w:ascii="新細明體" w:eastAsia="新細明體" w:hAnsi="新細明體" w:cs="新細明體"/>
+          <w:color w:val="262626"/>
+          <w:sz w:val="28"/>
+          <w:szCs w:val="28"/>
+        </w:rPr>
+        <w:t>)</w:t>
+      </w:r>
+      <w:r>
+        <w:rPr>
+          <w:rFonts w:ascii="新細明體" w:eastAsia="新細明體" w:hAnsi="新細明體" w:cs="新細明體" w:hint="eastAsia"/>
+          <w:color w:val="262626"/>
+          <w:sz w:val="28"/>
+          <w:szCs w:val="28"/>
+        </w:rPr>
+        <w:t>，靈活性略低。</w:t>
+      </w:r>
+    </w:p>
+    <w:p>
+      <w:pPr>
+        <w:rPr>
+          <w:rFonts w:ascii="新細明體" w:eastAsia="新細明體" w:hAnsi="新細明體" w:cs="新細明體"/>
+          <w:color w:val="262626"/>
+          <w:sz w:val="28"/>
+          <w:szCs w:val="28"/>
+        </w:rPr>
+      </w:pPr>
+    </w:p>
+    <w:p>
+      <w:pPr>
+        <w:rPr>
+          <w:rFonts w:ascii="新細明體" w:eastAsia="新細明體" w:hAnsi="新細明體" w:cs="新細明體"/>
+          <w:color w:val="262626"/>
+          <w:sz w:val="28"/>
+          <w:szCs w:val="28"/>
+        </w:rPr>
+      </w:pPr>
+      <w:proofErr w:type="spellStart"/>
+      <w:r>
+        <w:rPr>
+          <w:rFonts w:ascii="新細明體" w:eastAsia="新細明體" w:hAnsi="新細明體" w:cs="新細明體"/>
+          <w:color w:val="262626"/>
+          <w:sz w:val="28"/>
+          <w:szCs w:val="28"/>
+        </w:rPr>
+        <w:t>ValueAnimator</w:t>
+      </w:r>
+      <w:proofErr w:type="spellEnd"/>
+    </w:p>
+    <w:p>
+      <w:pPr>
+        <w:rPr>
+          <w:rFonts w:ascii="新細明體" w:eastAsia="新細明體" w:hAnsi="新細明體" w:cs="新細明體"/>
+          <w:color w:val="262626"/>
+          <w:sz w:val="28"/>
+          <w:szCs w:val="28"/>
+        </w:rPr>
+      </w:pPr>
+      <w:r>
+        <w:rPr>
+          <w:rFonts w:ascii="新細明體" w:eastAsia="新細明體" w:hAnsi="新細明體" w:cs="新細明體" w:hint="eastAsia"/>
+          <w:color w:val="262626"/>
+          <w:sz w:val="28"/>
+          <w:szCs w:val="28"/>
+        </w:rPr>
+        <w:t>優點：並不要求一定要有</w:t>
+      </w:r>
+      <w:r>
+        <w:rPr>
+          <w:rFonts w:ascii="新細明體" w:eastAsia="新細明體" w:hAnsi="新細明體" w:cs="新細明體"/>
+          <w:color w:val="262626"/>
+          <w:sz w:val="28"/>
+          <w:szCs w:val="28"/>
+        </w:rPr>
+        <w:t>set get</w:t>
+      </w:r>
+      <w:r>
+        <w:rPr>
+          <w:rFonts w:ascii="新細明體" w:eastAsia="新細明體" w:hAnsi="新細明體" w:cs="新細明體" w:hint="eastAsia"/>
+          <w:color w:val="262626"/>
+          <w:sz w:val="28"/>
+          <w:szCs w:val="28"/>
+        </w:rPr>
+        <w:t>方法，靈活性較高。</w:t>
+      </w:r>
+    </w:p>
+    <w:p>
+      <w:pPr>
+        <w:rPr>
+          <w:rFonts w:ascii="新細明體" w:eastAsia="新細明體" w:hAnsi="新細明體" w:cs="新細明體"/>
+          <w:color w:val="262626"/>
+          <w:sz w:val="28"/>
+          <w:szCs w:val="28"/>
+        </w:rPr>
+      </w:pPr>
+      <w:r>
+        <w:rPr>
+          <w:rFonts w:ascii="新細明體" w:eastAsia="新細明體" w:hAnsi="新細明體" w:cs="新細明體" w:hint="eastAsia"/>
+          <w:color w:val="262626"/>
+          <w:sz w:val="28"/>
+          <w:szCs w:val="28"/>
+        </w:rPr>
+        <w:t>缺點：程式碼稍長</w:t>
+      </w:r>
+    </w:p>
+    <w:p>
+      <w:pPr>
+        <w:rPr>
+          <w:rFonts w:ascii="新細明體" w:eastAsia="新細明體" w:hAnsi="新細明體" w:cs="新細明體"/>
+          <w:color w:val="262626"/>
+          <w:sz w:val="28"/>
+          <w:szCs w:val="28"/>
+        </w:rPr>
+      </w:pPr>
+    </w:p>
+    <w:p>
+      <w:pPr>
+        <w:rPr>
+          <w:rFonts w:ascii="新細明體" w:eastAsia="新細明體" w:hAnsi="新細明體" w:cs="新細明體"/>
+          <w:color w:val="424242"/>
+          <w:sz w:val="26"/>
+          <w:szCs w:val="26"/>
+        </w:rPr>
+      </w:pPr>
+      <w:r>
+        <w:rPr>
+          <w:rFonts w:ascii="Arial" w:hAnsi="Arial" w:cs="Arial"/>
+          <w:color w:val="424242"/>
+          <w:sz w:val="26"/>
+          <w:szCs w:val="26"/>
+        </w:rPr>
+        <w:t>Interpolator</w:t>
+      </w:r>
+      <w:r>
+        <w:rPr>
+          <w:rFonts w:ascii="新細明體" w:eastAsia="新細明體" w:hAnsi="新細明體" w:cs="新細明體" w:hint="eastAsia"/>
+          <w:color w:val="424242"/>
+          <w:sz w:val="26"/>
+          <w:szCs w:val="26"/>
+        </w:rPr>
+        <w:t>選擇動畫的速度曲線</w:t>
+      </w:r>
+    </w:p>
+    <w:p>
+      <w:pPr>
+        <w:rPr>
+          <w:rFonts w:ascii="新細明體" w:eastAsia="新細明體" w:hAnsi="新細明體" w:cs="新細明體"/>
+          <w:color w:val="424242"/>
+          <w:sz w:val="26"/>
+          <w:szCs w:val="26"/>
+        </w:rPr>
+      </w:pPr>
+      <w:r>
+        <w:rPr>
+          <w:rFonts w:ascii="新細明體" w:eastAsia="新細明體" w:hAnsi="新細明體" w:cs="新細明體" w:hint="eastAsia"/>
+          <w:color w:val="424242"/>
+          <w:sz w:val="26"/>
+          <w:szCs w:val="26"/>
+        </w:rPr>
+        <w:t>底下的</w:t>
+      </w:r>
+      <w:r>
+        <w:rPr>
+          <w:rFonts w:ascii="新細明體" w:eastAsia="新細明體" w:hAnsi="新細明體" w:cs="新細明體"/>
+          <w:color w:val="424242"/>
+          <w:sz w:val="26"/>
+          <w:szCs w:val="26"/>
+        </w:rPr>
+        <w:t>x</w:t>
+      </w:r>
+      <w:r>
+        <w:rPr>
+          <w:rFonts w:ascii="新細明體" w:eastAsia="新細明體" w:hAnsi="新細明體" w:cs="新細明體" w:hint="eastAsia"/>
+          <w:color w:val="424242"/>
+          <w:sz w:val="26"/>
+          <w:szCs w:val="26"/>
+        </w:rPr>
+        <w:t>是</w:t>
+      </w:r>
+      <w:r>
+        <w:rPr>
+          <w:rFonts w:ascii="新細明體" w:eastAsia="新細明體" w:hAnsi="新細明體" w:cs="新細明體"/>
+          <w:color w:val="424242"/>
+          <w:sz w:val="26"/>
+          <w:szCs w:val="26"/>
+        </w:rPr>
+        <w:t>fraction</w:t>
+      </w:r>
+    </w:p>
+    <w:p>
+      <w:pPr>
+        <w:rPr>
+          <w:rFonts w:ascii="新細明體" w:eastAsia="新細明體" w:hAnsi="新細明體" w:cs="新細明體"/>
+          <w:color w:val="424242"/>
+          <w:sz w:val="26"/>
+          <w:szCs w:val="26"/>
+        </w:rPr>
+      </w:pPr>
+      <w:r>
+        <w:rPr>
+          <w:rFonts w:ascii="新細明體" w:eastAsia="新細明體" w:hAnsi="新細明體" w:cs="新細明體"/>
+          <w:color w:val="424242"/>
+          <w:sz w:val="26"/>
+          <w:szCs w:val="26"/>
+        </w:rPr>
+        <w:t>fraction</w:t>
+      </w:r>
+      <w:r>
+        <w:rPr>
+          <w:rFonts w:ascii="新細明體" w:eastAsia="新細明體" w:hAnsi="新細明體" w:cs="新細明體" w:hint="eastAsia"/>
+          <w:color w:val="424242"/>
+          <w:sz w:val="26"/>
+          <w:szCs w:val="26"/>
+        </w:rPr>
+        <w:t>是</w:t>
+      </w:r>
+      <w:r>
+        <w:rPr>
+          <w:rFonts w:ascii="新細明體" w:eastAsia="新細明體" w:hAnsi="新細明體" w:cs="新細明體"/>
+          <w:color w:val="424242"/>
+          <w:sz w:val="26"/>
+          <w:szCs w:val="26"/>
+        </w:rPr>
+        <w:t xml:space="preserve"> t  /  duration  </w:t>
+      </w:r>
+      <w:r>
+        <w:rPr>
+          <w:rFonts w:ascii="新細明體" w:eastAsia="新細明體" w:hAnsi="新細明體" w:cs="新細明體" w:hint="eastAsia"/>
+          <w:color w:val="424242"/>
+          <w:sz w:val="26"/>
+          <w:szCs w:val="26"/>
+        </w:rPr>
+        <w:t>當前時間除以總時間</w:t>
+      </w:r>
+    </w:p>
+    <w:p>
+      <w:pPr>
+        <w:rPr>
+          <w:rFonts w:ascii="新細明體" w:eastAsia="新細明體" w:hAnsi="新細明體" w:cs="新細明體"/>
+          <w:color w:val="424242"/>
+          <w:sz w:val="26"/>
+          <w:szCs w:val="26"/>
+        </w:rPr>
+      </w:pPr>
+      <w:r>
+        <w:rPr>
+          <w:rFonts w:ascii="新細明體" w:eastAsia="新細明體" w:hAnsi="新細明體" w:cs="新細明體"/>
+          <w:color w:val="424242"/>
+          <w:sz w:val="26"/>
+          <w:szCs w:val="26"/>
+        </w:rPr>
+        <w:t>fraction</w:t>
+      </w:r>
+      <w:r>
+        <w:rPr>
+          <w:rFonts w:ascii="新細明體" w:eastAsia="新細明體" w:hAnsi="新細明體" w:cs="新細明體" w:hint="eastAsia"/>
+          <w:color w:val="424242"/>
+          <w:sz w:val="26"/>
+          <w:szCs w:val="26"/>
+        </w:rPr>
+        <w:t>介於</w:t>
+      </w:r>
+      <w:r>
+        <w:rPr>
+          <w:rFonts w:ascii="新細明體" w:eastAsia="新細明體" w:hAnsi="新細明體" w:cs="新細明體"/>
+          <w:color w:val="424242"/>
+          <w:sz w:val="26"/>
+          <w:szCs w:val="26"/>
+        </w:rPr>
+        <w:t>0</w:t>
+      </w:r>
+      <w:r>
+        <w:rPr>
+          <w:rFonts w:ascii="新細明體" w:eastAsia="新細明體" w:hAnsi="新細明體" w:cs="新細明體" w:hint="eastAsia"/>
+          <w:color w:val="424242"/>
+          <w:sz w:val="26"/>
+          <w:szCs w:val="26"/>
+        </w:rPr>
+        <w:t>跟</w:t>
+      </w:r>
+      <w:r>
+        <w:rPr>
+          <w:rFonts w:ascii="新細明體" w:eastAsia="新細明體" w:hAnsi="新細明體" w:cs="新細明體"/>
+          <w:color w:val="424242"/>
+          <w:sz w:val="26"/>
+          <w:szCs w:val="26"/>
+        </w:rPr>
+        <w:t>1</w:t>
+      </w:r>
+      <w:r>
+        <w:rPr>
+          <w:rFonts w:ascii="新細明體" w:eastAsia="新細明體" w:hAnsi="新細明體" w:cs="新細明體" w:hint="eastAsia"/>
+          <w:color w:val="424242"/>
+          <w:sz w:val="26"/>
+          <w:szCs w:val="26"/>
+        </w:rPr>
+        <w:t>，</w:t>
+      </w:r>
+      <w:r>
+        <w:rPr>
+          <w:rFonts w:ascii="新細明體" w:eastAsia="新細明體" w:hAnsi="新細明體" w:cs="新細明體"/>
+          <w:color w:val="424242"/>
+          <w:sz w:val="26"/>
+          <w:szCs w:val="26"/>
+        </w:rPr>
+        <w:t>0</w:t>
+      </w:r>
+      <w:r>
+        <w:rPr>
+          <w:rFonts w:ascii="新細明體" w:eastAsia="新細明體" w:hAnsi="新細明體" w:cs="新細明體" w:hint="eastAsia"/>
+          <w:color w:val="424242"/>
+          <w:sz w:val="26"/>
+          <w:szCs w:val="26"/>
+        </w:rPr>
+        <w:t>為開始</w:t>
+      </w:r>
+      <w:r>
+        <w:rPr>
+          <w:rFonts w:ascii="新細明體" w:eastAsia="新細明體" w:hAnsi="新細明體" w:cs="新細明體"/>
+          <w:color w:val="424242"/>
+          <w:sz w:val="26"/>
+          <w:szCs w:val="26"/>
+        </w:rPr>
+        <w:t>1</w:t>
+      </w:r>
+      <w:r>
+        <w:rPr>
+          <w:rFonts w:ascii="新細明體" w:eastAsia="新細明體" w:hAnsi="新細明體" w:cs="新細明體" w:hint="eastAsia"/>
+          <w:color w:val="424242"/>
+          <w:sz w:val="26"/>
+          <w:szCs w:val="26"/>
+        </w:rPr>
+        <w:t>為結束</w:t>
+      </w:r>
+    </w:p>
+    <w:p>
+      <w:pPr>
+        <w:rPr>
+          <w:rFonts w:ascii="新細明體" w:eastAsia="新細明體" w:hAnsi="新細明體" w:cs="新細明體"/>
+          <w:color w:val="424242"/>
+          <w:sz w:val="26"/>
+          <w:szCs w:val="26"/>
+        </w:rPr>
+      </w:pPr>
+    </w:p>
+    <w:p>
+      <w:pPr>
+        <w:widowControl w:val="0"/>
+        <w:autoSpaceDE w:val="0"/>
+        <w:autoSpaceDN w:val="0"/>
+        <w:adjustRightInd w:val="0"/>
+        <w:rPr>
+          <w:rFonts w:ascii="Verdana" w:hAnsi="Verdana" w:cs="Verdana"/>
+        </w:rPr>
+      </w:pPr>
+      <w:proofErr w:type="spellStart"/>
+      <w:r>
+        <w:rPr>
+          <w:rFonts w:ascii="Verdana" w:hAnsi="Verdana" w:cs="Verdana"/>
+        </w:rPr>
+        <w:t>Accelera</w:t>
       </w:r>
       <w:r>
         <w:rPr>
@@ -592,7 +586,7 @@
         <w:autoSpaceDN w:val="0"/>
         <w:adjustRightInd w:val="0"/>
         <w:rPr>
-          <w:rFonts w:ascii="新細明體" w:eastAsia="新細明體" w:hAnsi="新細明體" w:cs="新細明體" w:hint="eastAsia"/>
+          <w:rFonts w:ascii="新細明體" w:eastAsia="新細明體" w:hAnsi="新細明體" w:cs="新細明體"/>
         </w:rPr>
       </w:pPr>
       <w:r>
@@ -621,7 +615,7 @@
         <w:autoSpaceDN w:val="0"/>
         <w:adjustRightInd w:val="0"/>
         <w:rPr>
-          <w:rFonts w:ascii="Verdana" w:hAnsi="Verdana" w:cs="Verdana" w:hint="eastAsia"/>
+          <w:rFonts w:ascii="Verdana" w:hAnsi="Verdana" w:cs="Verdana"/>
         </w:rPr>
       </w:pPr>
       <w:proofErr w:type="gramStart"/>
@@ -646,7 +640,7 @@
         <w:autoSpaceDN w:val="0"/>
         <w:adjustRightInd w:val="0"/>
         <w:rPr>
-          <w:rFonts w:ascii="新細明體" w:eastAsia="新細明體" w:hAnsi="新細明體" w:cs="新細明體" w:hint="eastAsia"/>
+          <w:rFonts w:ascii="新細明體" w:eastAsia="新細明體" w:hAnsi="新細明體" w:cs="新細明體"/>
         </w:rPr>
       </w:pPr>
       <w:r>
@@ -692,7 +686,7 @@
         <w:autoSpaceDN w:val="0"/>
         <w:adjustRightInd w:val="0"/>
         <w:rPr>
-          <w:rFonts w:ascii="新細明體" w:eastAsia="新細明體" w:hAnsi="新細明體" w:cs="新細明體" w:hint="eastAsia"/>
+          <w:rFonts w:ascii="新細明體" w:eastAsia="新細明體" w:hAnsi="新細明體" w:cs="新細明體"/>
         </w:rPr>
       </w:pPr>
       <w:r>
@@ -857,7 +851,7 @@
         <w:autoSpaceDN w:val="0"/>
         <w:adjustRightInd w:val="0"/>
         <w:rPr>
-          <w:rFonts w:ascii="新細明體" w:eastAsia="新細明體" w:hAnsi="新細明體" w:cs="新細明體" w:hint="eastAsia"/>
+          <w:rFonts w:ascii="新細明體" w:eastAsia="新細明體" w:hAnsi="新細明體" w:cs="新細明體"/>
         </w:rPr>
       </w:pPr>
       <w:r>
@@ -918,20 +912,26 @@
         <w:rPr>
           <w:rFonts w:ascii="Verdana" w:hAnsi="Verdana" w:cs="Verdana"/>
         </w:rPr>
-        <w:t>LinearInterpolator:</w:t>
-      </w:r>
-    </w:p>
-    <w:p>
-      <w:pPr>
-        <w:widowControl w:val="0"/>
-        <w:autoSpaceDE w:val="0"/>
-        <w:autoSpaceDN w:val="0"/>
-        <w:adjustRightInd w:val="0"/>
-        <w:rPr>
-          <w:rFonts w:ascii="Verdana" w:hAnsi="Verdana" w:cs="Verdana"/>
-        </w:rPr>
-      </w:pPr>
+        <w:t>LinearInterpolator</w:t>
+      </w:r>
       <w:proofErr w:type="spellEnd"/>
+      <w:r>
+        <w:rPr>
+          <w:rFonts w:ascii="Verdana" w:hAnsi="Verdana" w:cs="Verdana"/>
+        </w:rPr>
+        <w:t>:</w:t>
+      </w:r>
+    </w:p>
+    <w:p>
+      <w:pPr>
+        <w:widowControl w:val="0"/>
+        <w:autoSpaceDE w:val="0"/>
+        <w:autoSpaceDN w:val="0"/>
+        <w:adjustRightInd w:val="0"/>
+        <w:rPr>
+          <w:rFonts w:ascii="Verdana" w:hAnsi="Verdana" w:cs="Verdana"/>
+        </w:rPr>
+      </w:pPr>
       <w:proofErr w:type="gramStart"/>
       <w:r>
         <w:rPr>
@@ -953,6 +953,37 @@
           <w:rFonts w:ascii="新細明體" w:eastAsia="新細明體" w:hAnsi="新細明體" w:cs="新細明體"/>
         </w:rPr>
       </w:pPr>
+    </w:p>
+    <w:p>
+      <w:pPr>
+        <w:rPr>
+          <w:rFonts w:ascii="新細明體" w:eastAsia="新細明體" w:hAnsi="新細明體" w:cs="新細明體"/>
+        </w:rPr>
+      </w:pPr>
+      <w:r>
+        <w:rPr>
+          <w:rFonts w:ascii="新細明體" w:eastAsia="新細明體" w:hAnsi="新細明體" w:cs="新細明體"/>
+        </w:rPr>
+        <w:t>Evaluator:</w:t>
+      </w:r>
+      <w:r>
+        <w:rPr>
+          <w:rFonts w:ascii="新細明體" w:eastAsia="新細明體" w:hAnsi="新細明體" w:cs="新細明體" w:hint="eastAsia"/>
+        </w:rPr>
+        <w:t>估值用的方法，這個方法可以幫你在每個</w:t>
+      </w:r>
+      <w:r>
+        <w:rPr>
+          <w:rFonts w:ascii="新細明體" w:eastAsia="新細明體" w:hAnsi="新細明體" w:cs="新細明體"/>
+        </w:rPr>
+        <w:t>fraction</w:t>
+      </w:r>
+      <w:r>
+        <w:rPr>
+          <w:rFonts w:ascii="新細明體" w:eastAsia="新細明體" w:hAnsi="新細明體" w:cs="新細明體" w:hint="eastAsia"/>
+        </w:rPr>
+        <w:t>時候計算值。</w:t>
+      </w:r>
     </w:p>
     <w:sectPr>
       <w:pgSz w:w="11900" w:h="16840"/>
